--- a/Drupal Site Structure Documentation.docx
+++ b/Drupal Site Structure Documentation.docx
@@ -1187,8 +1187,6 @@
           <w:lang w:eastAsia="en-IN"/>
         </w:rPr>
       </w:pPr>
-      <w:bookmarkStart w:id="0" w:name="_GoBack"/>
-      <w:bookmarkEnd w:id="0"/>
     </w:p>
     <w:p>
       <w:pPr>
@@ -1237,24 +1235,23 @@
         <w:ind w:left="0"/>
         <w:rPr>
           <w:rFonts w:ascii="Segoe UI" w:eastAsia="Times New Roman" w:hAnsi="Segoe UI" w:cs="Segoe UI"/>
-          <w:color w:val="0D0D0D"/>
-          <w:sz w:val="24"/>
-          <w:szCs w:val="24"/>
-          <w:lang w:eastAsia="en-IN"/>
-        </w:rPr>
-      </w:pPr>
-      <w:r>
-        <w:rPr>
-          <w:rFonts w:ascii="Segoe UI" w:eastAsia="Times New Roman" w:hAnsi="Segoe UI" w:cs="Segoe UI"/>
-          <w:b/>
-          <w:bCs/>
-          <w:color w:val="0D0D0D"/>
-          <w:sz w:val="24"/>
-          <w:szCs w:val="24"/>
-          <w:bdr w:val="single" w:sz="2" w:space="0" w:color="E3E3E3" w:frame="1"/>
-          <w:lang w:eastAsia="en-IN"/>
-        </w:rPr>
-        <w:t>Product Listing</w:t>
+          <w:b/>
+          <w:color w:val="0D0D0D"/>
+          <w:sz w:val="24"/>
+          <w:szCs w:val="24"/>
+          <w:lang w:eastAsia="en-IN"/>
+        </w:rPr>
+      </w:pPr>
+      <w:r>
+        <w:rPr>
+          <w:rFonts w:ascii="Segoe UI" w:eastAsia="Times New Roman" w:hAnsi="Segoe UI" w:cs="Segoe UI"/>
+          <w:b/>
+          <w:color w:val="0D0D0D"/>
+          <w:sz w:val="24"/>
+          <w:szCs w:val="24"/>
+          <w:lang w:eastAsia="en-IN"/>
+        </w:rPr>
+        <w:t>All Paragraph Endpoint</w:t>
       </w:r>
     </w:p>
     <w:p>
@@ -1303,19 +1300,18 @@
         </w:rPr>
         <w:t xml:space="preserve">: </w:t>
       </w:r>
-      <w:r>
-        <w:rPr>
-          <w:rFonts w:ascii="Courier New" w:eastAsia="Times New Roman" w:hAnsi="Courier New" w:cs="Courier New"/>
-          <w:b/>
-          <w:bCs/>
-          <w:color w:val="0D0D0D"/>
-          <w:sz w:val="21"/>
-          <w:szCs w:val="21"/>
-          <w:bdr w:val="single" w:sz="2" w:space="0" w:color="E3E3E3" w:frame="1"/>
-          <w:lang w:eastAsia="en-IN"/>
-        </w:rPr>
-        <w:t>/product-listing-view</w:t>
-      </w:r>
+      <w:hyperlink r:id="rId7" w:history="1">
+        <w:r>
+          <w:rPr>
+            <w:rStyle w:val="Hyperlink"/>
+            <w:rFonts w:ascii="Segoe UI" w:hAnsi="Segoe UI" w:cs="Segoe UI"/>
+            <w:sz w:val="18"/>
+            <w:szCs w:val="18"/>
+            <w:shd w:val="clear" w:color="auto" w:fill="FFFFFF"/>
+          </w:rPr>
+          <w:t>http://localhost/hitesh_EITB/web/endpoint/para</w:t>
+        </w:r>
+      </w:hyperlink>
     </w:p>
     <w:p>
       <w:pPr>
@@ -1361,7 +1357,27 @@
           <w:szCs w:val="24"/>
           <w:lang w:eastAsia="en-IN"/>
         </w:rPr>
-        <w:t>: Exposes product data in JSON format.</w:t>
+        <w:t xml:space="preserve">: Exposes </w:t>
+      </w:r>
+      <w:r>
+        <w:rPr>
+          <w:rFonts w:ascii="Segoe UI" w:eastAsia="Times New Roman" w:hAnsi="Segoe UI" w:cs="Segoe UI"/>
+          <w:color w:val="0D0D0D"/>
+          <w:sz w:val="24"/>
+          <w:szCs w:val="24"/>
+          <w:lang w:eastAsia="en-IN"/>
+        </w:rPr>
+        <w:t>all paragraph field</w:t>
+      </w:r>
+      <w:r>
+        <w:rPr>
+          <w:rFonts w:ascii="Segoe UI" w:eastAsia="Times New Roman" w:hAnsi="Segoe UI" w:cs="Segoe UI"/>
+          <w:color w:val="0D0D0D"/>
+          <w:sz w:val="24"/>
+          <w:szCs w:val="24"/>
+          <w:lang w:eastAsia="en-IN"/>
+        </w:rPr>
+        <w:t xml:space="preserve"> data in JSON format.</w:t>
       </w:r>
     </w:p>
     <w:p>
@@ -1398,15 +1414,11 @@
           <w:bdr w:val="single" w:sz="2" w:space="0" w:color="E3E3E3" w:frame="1"/>
           <w:lang w:eastAsia="en-IN"/>
         </w:rPr>
-        <w:t>Star Link💫 Reviews by Client</w:t>
-      </w:r>
-    </w:p>
-    <w:p>
-      <w:pPr>
-        <w:numPr>
-          <w:ilvl w:val="1"/>
-          <w:numId w:val="3"/>
-        </w:numPr>
+        <w:t>All Content-Type Endpoint</w:t>
+      </w:r>
+    </w:p>
+    <w:p>
+      <w:pPr>
         <w:pBdr>
           <w:top w:val="single" w:sz="2" w:space="0" w:color="E3E3E3"/>
           <w:left w:val="single" w:sz="2" w:space="5" w:color="E3E3E3"/>
@@ -1417,11 +1429,11 @@
         <w:spacing w:after="0" w:line="240" w:lineRule="auto"/>
         <w:ind w:left="720"/>
         <w:rPr>
-          <w:rFonts w:ascii="Segoe UI" w:eastAsia="Times New Roman" w:hAnsi="Segoe UI" w:cs="Segoe UI"/>
-          <w:color w:val="0D0D0D"/>
-          <w:sz w:val="24"/>
-          <w:szCs w:val="24"/>
-          <w:lang w:eastAsia="en-IN"/>
+          <w:rFonts w:ascii="Segoe UI" w:hAnsi="Segoe UI" w:cs="Segoe UI"/>
+          <w:color w:val="212121"/>
+          <w:sz w:val="18"/>
+          <w:szCs w:val="18"/>
+          <w:shd w:val="clear" w:color="auto" w:fill="FFFFFF"/>
         </w:rPr>
       </w:pPr>
       <w:r>
@@ -1447,54 +1459,49 @@
         </w:rPr>
         <w:t xml:space="preserve">: </w:t>
       </w:r>
-      <w:r>
-        <w:rPr>
-          <w:rFonts w:ascii="Courier New" w:eastAsia="Times New Roman" w:hAnsi="Courier New" w:cs="Courier New"/>
-          <w:b/>
-          <w:bCs/>
-          <w:color w:val="0D0D0D"/>
-          <w:sz w:val="21"/>
-          <w:szCs w:val="21"/>
+      <w:hyperlink r:id="rId8" w:history="1">
+        <w:r>
+          <w:rPr>
+            <w:rStyle w:val="Hyperlink"/>
+            <w:rFonts w:ascii="Segoe UI" w:hAnsi="Segoe UI" w:cs="Segoe UI"/>
+            <w:sz w:val="18"/>
+            <w:szCs w:val="18"/>
+            <w:shd w:val="clear" w:color="auto" w:fill="FFFFFF"/>
+          </w:rPr>
+          <w:t>http://localhost/hitesh_EITB/web/endpoint/content_type</w:t>
+        </w:r>
+      </w:hyperlink>
+    </w:p>
+    <w:p>
+      <w:pPr>
+        <w:pBdr>
+          <w:top w:val="single" w:sz="2" w:space="0" w:color="E3E3E3"/>
+          <w:left w:val="single" w:sz="2" w:space="5" w:color="E3E3E3"/>
+          <w:bottom w:val="single" w:sz="2" w:space="0" w:color="E3E3E3"/>
+          <w:right w:val="single" w:sz="2" w:space="0" w:color="E3E3E3"/>
+        </w:pBdr>
+        <w:shd w:val="clear" w:color="auto" w:fill="FFFFFF"/>
+        <w:spacing w:after="0" w:line="240" w:lineRule="auto"/>
+        <w:ind w:left="720"/>
+        <w:rPr>
+          <w:rFonts w:ascii="Segoe UI" w:eastAsia="Times New Roman" w:hAnsi="Segoe UI" w:cs="Segoe UI"/>
+          <w:color w:val="0D0D0D"/>
+          <w:sz w:val="24"/>
+          <w:szCs w:val="24"/>
+          <w:lang w:eastAsia="en-IN"/>
+        </w:rPr>
+      </w:pPr>
+      <w:r>
+        <w:rPr>
+          <w:rFonts w:ascii="Segoe UI" w:eastAsia="Times New Roman" w:hAnsi="Segoe UI" w:cs="Segoe UI"/>
+          <w:b/>
+          <w:bCs/>
+          <w:color w:val="0D0D0D"/>
+          <w:sz w:val="24"/>
+          <w:szCs w:val="24"/>
           <w:bdr w:val="single" w:sz="2" w:space="0" w:color="E3E3E3" w:frame="1"/>
           <w:lang w:eastAsia="en-IN"/>
         </w:rPr>
-        <w:t>/star-link-review</w:t>
-      </w:r>
-    </w:p>
-    <w:p>
-      <w:pPr>
-        <w:numPr>
-          <w:ilvl w:val="1"/>
-          <w:numId w:val="3"/>
-        </w:numPr>
-        <w:pBdr>
-          <w:top w:val="single" w:sz="2" w:space="0" w:color="E3E3E3"/>
-          <w:left w:val="single" w:sz="2" w:space="5" w:color="E3E3E3"/>
-          <w:bottom w:val="single" w:sz="2" w:space="0" w:color="E3E3E3"/>
-          <w:right w:val="single" w:sz="2" w:space="0" w:color="E3E3E3"/>
-        </w:pBdr>
-        <w:shd w:val="clear" w:color="auto" w:fill="FFFFFF"/>
-        <w:spacing w:after="0" w:line="240" w:lineRule="auto"/>
-        <w:ind w:left="720"/>
-        <w:rPr>
-          <w:rFonts w:ascii="Segoe UI" w:eastAsia="Times New Roman" w:hAnsi="Segoe UI" w:cs="Segoe UI"/>
-          <w:color w:val="0D0D0D"/>
-          <w:sz w:val="24"/>
-          <w:szCs w:val="24"/>
-          <w:lang w:eastAsia="en-IN"/>
-        </w:rPr>
-      </w:pPr>
-      <w:r>
-        <w:rPr>
-          <w:rFonts w:ascii="Segoe UI" w:eastAsia="Times New Roman" w:hAnsi="Segoe UI" w:cs="Segoe UI"/>
-          <w:b/>
-          <w:bCs/>
-          <w:color w:val="0D0D0D"/>
-          <w:sz w:val="24"/>
-          <w:szCs w:val="24"/>
-          <w:bdr w:val="single" w:sz="2" w:space="0" w:color="E3E3E3" w:frame="1"/>
-          <w:lang w:eastAsia="en-IN"/>
-        </w:rPr>
         <w:t>Description</w:t>
       </w:r>
       <w:r>
@@ -1505,154 +1512,31 @@
           <w:szCs w:val="24"/>
           <w:lang w:eastAsia="en-IN"/>
         </w:rPr>
-        <w:t>: Exposes client feedback data in JSON format.</w:t>
-      </w:r>
-    </w:p>
-    <w:p>
-      <w:pPr>
-        <w:numPr>
-          <w:ilvl w:val="0"/>
-          <w:numId w:val="3"/>
-        </w:numPr>
-        <w:pBdr>
-          <w:top w:val="single" w:sz="2" w:space="0" w:color="E3E3E3"/>
-          <w:left w:val="single" w:sz="2" w:space="5" w:color="E3E3E3"/>
-          <w:bottom w:val="single" w:sz="2" w:space="0" w:color="E3E3E3"/>
-          <w:right w:val="single" w:sz="2" w:space="0" w:color="E3E3E3"/>
-        </w:pBdr>
-        <w:shd w:val="clear" w:color="auto" w:fill="FFFFFF"/>
-        <w:spacing w:after="0" w:line="240" w:lineRule="auto"/>
-        <w:ind w:left="0"/>
-        <w:rPr>
-          <w:rFonts w:ascii="Segoe UI" w:eastAsia="Times New Roman" w:hAnsi="Segoe UI" w:cs="Segoe UI"/>
-          <w:color w:val="0D0D0D"/>
-          <w:sz w:val="24"/>
-          <w:szCs w:val="24"/>
-          <w:lang w:eastAsia="en-IN"/>
-        </w:rPr>
-      </w:pPr>
-      <w:r>
-        <w:rPr>
-          <w:rFonts w:ascii="Segoe UI" w:eastAsia="Times New Roman" w:hAnsi="Segoe UI" w:cs="Segoe UI"/>
-          <w:b/>
-          <w:bCs/>
-          <w:color w:val="0D0D0D"/>
-          <w:sz w:val="24"/>
-          <w:szCs w:val="24"/>
-          <w:bdr w:val="single" w:sz="2" w:space="0" w:color="E3E3E3" w:frame="1"/>
-          <w:lang w:eastAsia="en-IN"/>
-        </w:rPr>
-        <w:t>Feedback by employee for a company</w:t>
-      </w:r>
-    </w:p>
-    <w:p>
-      <w:pPr>
-        <w:numPr>
-          <w:ilvl w:val="1"/>
-          <w:numId w:val="3"/>
-        </w:numPr>
-        <w:pBdr>
-          <w:top w:val="single" w:sz="2" w:space="0" w:color="E3E3E3"/>
-          <w:left w:val="single" w:sz="2" w:space="5" w:color="E3E3E3"/>
-          <w:bottom w:val="single" w:sz="2" w:space="0" w:color="E3E3E3"/>
-          <w:right w:val="single" w:sz="2" w:space="0" w:color="E3E3E3"/>
-        </w:pBdr>
-        <w:shd w:val="clear" w:color="auto" w:fill="FFFFFF"/>
-        <w:spacing w:after="0" w:line="240" w:lineRule="auto"/>
-        <w:ind w:left="720"/>
-        <w:rPr>
-          <w:rFonts w:ascii="Segoe UI" w:eastAsia="Times New Roman" w:hAnsi="Segoe UI" w:cs="Segoe UI"/>
-          <w:color w:val="0D0D0D"/>
-          <w:sz w:val="24"/>
-          <w:szCs w:val="24"/>
-          <w:lang w:eastAsia="en-IN"/>
-        </w:rPr>
-      </w:pPr>
-      <w:r>
-        <w:rPr>
-          <w:rFonts w:ascii="Segoe UI" w:eastAsia="Times New Roman" w:hAnsi="Segoe UI" w:cs="Segoe UI"/>
-          <w:b/>
-          <w:bCs/>
-          <w:color w:val="0D0D0D"/>
-          <w:sz w:val="24"/>
-          <w:szCs w:val="24"/>
-          <w:bdr w:val="single" w:sz="2" w:space="0" w:color="E3E3E3" w:frame="1"/>
-          <w:lang w:eastAsia="en-IN"/>
-        </w:rPr>
-        <w:t>Endpoint Path</w:t>
-      </w:r>
-      <w:r>
-        <w:rPr>
-          <w:rFonts w:ascii="Segoe UI" w:eastAsia="Times New Roman" w:hAnsi="Segoe UI" w:cs="Segoe UI"/>
-          <w:color w:val="0D0D0D"/>
-          <w:sz w:val="24"/>
-          <w:szCs w:val="24"/>
-          <w:lang w:eastAsia="en-IN"/>
-        </w:rPr>
-        <w:t xml:space="preserve">: </w:t>
-      </w:r>
-      <w:r>
-        <w:rPr>
-          <w:rFonts w:ascii="Courier New" w:eastAsia="Times New Roman" w:hAnsi="Courier New" w:cs="Courier New"/>
-          <w:b/>
-          <w:bCs/>
-          <w:color w:val="0D0D0D"/>
-          <w:sz w:val="21"/>
-          <w:szCs w:val="21"/>
-          <w:bdr w:val="single" w:sz="2" w:space="0" w:color="E3E3E3" w:frame="1"/>
-          <w:lang w:eastAsia="en-IN"/>
-        </w:rPr>
-        <w:t>/mess-food-review</w:t>
-      </w:r>
-    </w:p>
-    <w:p>
-      <w:pPr>
-        <w:numPr>
-          <w:ilvl w:val="1"/>
-          <w:numId w:val="3"/>
-        </w:numPr>
-        <w:pBdr>
-          <w:top w:val="single" w:sz="2" w:space="0" w:color="E3E3E3"/>
-          <w:left w:val="single" w:sz="2" w:space="5" w:color="E3E3E3"/>
-          <w:bottom w:val="single" w:sz="2" w:space="0" w:color="E3E3E3"/>
-          <w:right w:val="single" w:sz="2" w:space="0" w:color="E3E3E3"/>
-        </w:pBdr>
-        <w:shd w:val="clear" w:color="auto" w:fill="FFFFFF"/>
-        <w:spacing w:after="0" w:line="240" w:lineRule="auto"/>
-        <w:ind w:left="720"/>
-        <w:rPr>
-          <w:rFonts w:ascii="Segoe UI" w:eastAsia="Times New Roman" w:hAnsi="Segoe UI" w:cs="Segoe UI"/>
-          <w:color w:val="0D0D0D"/>
-          <w:sz w:val="24"/>
-          <w:szCs w:val="24"/>
-          <w:lang w:eastAsia="en-IN"/>
-        </w:rPr>
-      </w:pPr>
-      <w:r>
-        <w:rPr>
-          <w:rFonts w:ascii="Segoe UI" w:eastAsia="Times New Roman" w:hAnsi="Segoe UI" w:cs="Segoe UI"/>
-          <w:b/>
-          <w:bCs/>
-          <w:color w:val="0D0D0D"/>
-          <w:sz w:val="24"/>
-          <w:szCs w:val="24"/>
-          <w:bdr w:val="single" w:sz="2" w:space="0" w:color="E3E3E3" w:frame="1"/>
-          <w:lang w:eastAsia="en-IN"/>
-        </w:rPr>
-        <w:t>Description</w:t>
-      </w:r>
-      <w:r>
-        <w:rPr>
-          <w:rFonts w:ascii="Segoe UI" w:eastAsia="Times New Roman" w:hAnsi="Segoe UI" w:cs="Segoe UI"/>
-          <w:color w:val="0D0D0D"/>
-          <w:sz w:val="24"/>
-          <w:szCs w:val="24"/>
-          <w:lang w:eastAsia="en-IN"/>
-        </w:rPr>
-        <w:t>: Exposes employee review data related to mess food in JSON format.</w:t>
-      </w:r>
-    </w:p>
-    <w:p/>
+        <w:t xml:space="preserve">: Exposes </w:t>
+      </w:r>
+      <w:r>
+        <w:rPr>
+          <w:rFonts w:ascii="Segoe UI" w:eastAsia="Times New Roman" w:hAnsi="Segoe UI" w:cs="Segoe UI"/>
+          <w:color w:val="0D0D0D"/>
+          <w:sz w:val="24"/>
+          <w:szCs w:val="24"/>
+          <w:lang w:eastAsia="en-IN"/>
+        </w:rPr>
+        <w:t>all content type field data in JSON format</w:t>
+      </w:r>
+      <w:r>
+        <w:rPr>
+          <w:rFonts w:ascii="Segoe UI" w:eastAsia="Times New Roman" w:hAnsi="Segoe UI" w:cs="Segoe UI"/>
+          <w:color w:val="0D0D0D"/>
+          <w:sz w:val="24"/>
+          <w:szCs w:val="24"/>
+          <w:lang w:eastAsia="en-IN"/>
+        </w:rPr>
+        <w:t>.</w:t>
+      </w:r>
+      <w:bookmarkStart w:id="0" w:name="_GoBack"/>
+      <w:bookmarkEnd w:id="0"/>
+    </w:p>
     <w:sectPr>
       <w:pgSz w:w="11906" w:h="16838"/>
       <w:pgMar w:top="1440" w:right="1440" w:bottom="1440" w:left="1440" w:header="708" w:footer="708" w:gutter="0"/>
@@ -2187,6 +2071,7 @@
   <w:style w:type="paragraph" w:default="1" w:styleId="Normal">
     <w:name w:val="Normal"/>
     <w:qFormat/>
+    <w:rsid w:val="00B27F0A"/>
   </w:style>
   <w:style w:type="paragraph" w:styleId="Heading3">
     <w:name w:val="heading 3"/>
@@ -2499,6 +2384,7 @@
   <w:style w:type="paragraph" w:default="1" w:styleId="Normal">
     <w:name w:val="Normal"/>
     <w:qFormat/>
+    <w:rsid w:val="00B27F0A"/>
   </w:style>
   <w:style w:type="paragraph" w:styleId="Heading3">
     <w:name w:val="heading 3"/>
